--- a/IMDB Movie Analysis/IMDB Movie Analysis Doc.docx
+++ b/IMDB Movie Analysis/IMDB Movie Analysis Doc.docx
@@ -4432,39 +4432,6 @@
           <w:szCs w:val="32"/>
         </w:rPr>
         <w:t>Future Enhancements</w:t>
-      </w:r>
-    </w:p>
-    <w:p>
-      <w:pPr>
-        <w:pStyle w:val="ListParagraph"/>
-        <w:numPr>
-          <w:ilvl w:val="0"/>
-          <w:numId w:val="68"/>
-        </w:numPr>
-        <w:spacing w:line="240" w:lineRule="auto"/>
-        <w:rPr>
-          <w:rFonts w:asciiTheme="majorHAnsi" w:hAnsiTheme="majorHAnsi"/>
-          <w:sz w:val="24"/>
-          <w:szCs w:val="24"/>
-        </w:rPr>
-      </w:pPr>
-      <w:r>
-        <w:rPr>
-          <w:rFonts w:asciiTheme="majorHAnsi" w:hAnsiTheme="majorHAnsi"/>
-          <w:b/>
-          <w:bCs/>
-          <w:sz w:val="24"/>
-          <w:szCs w:val="24"/>
-        </w:rPr>
-        <w:t>Expand Timeframe:</w:t>
-      </w:r>
-      <w:r>
-        <w:rPr>
-          <w:rFonts w:asciiTheme="majorHAnsi" w:hAnsiTheme="majorHAnsi"/>
-          <w:sz w:val="24"/>
-          <w:szCs w:val="24"/>
-        </w:rPr>
-        <w:t xml:space="preserve"> Include data beyond 2016 for more recent trends.</w:t>
       </w:r>
     </w:p>
     <w:p>

--- a/IMDB Movie Analysis/IMDB Movie Analysis Doc.docx
+++ b/IMDB Movie Analysis/IMDB Movie Analysis Doc.docx
@@ -2,6 +2,19 @@
 <file path=word/document.xml><?xml version="1.0" encoding="utf-8"?>
 <w:document xmlns:wpc="http://schemas.microsoft.com/office/word/2010/wordprocessingCanvas" xmlns:cx="http://schemas.microsoft.com/office/drawing/2014/chartex" xmlns:cx1="http://schemas.microsoft.com/office/drawing/2015/9/8/chartex" xmlns:cx2="http://schemas.microsoft.com/office/drawing/2015/10/21/chartex" xmlns:cx3="http://schemas.microsoft.com/office/drawing/2016/5/9/chartex" xmlns:cx4="http://schemas.microsoft.com/office/drawing/2016/5/10/chartex" xmlns:cx5="http://schemas.microsoft.com/office/drawing/2016/5/11/chartex" xmlns:cx6="http://schemas.microsoft.com/office/drawing/2016/5/12/chartex" xmlns:cx7="http://schemas.microsoft.com/office/drawing/2016/5/13/chartex" xmlns:cx8="http://schemas.microsoft.com/office/drawing/2016/5/14/chartex" xmlns:mc="http://schemas.openxmlformats.org/markup-compatibility/2006" xmlns:aink="http://schemas.microsoft.com/office/drawing/2016/ink" xmlns:am3d="http://schemas.microsoft.com/office/drawing/2017/model3d" xmlns:o="urn:schemas-microsoft-com:office:office" xmlns:oel="http://schemas.microsoft.com/office/2019/extlst" xmlns:r="http://schemas.openxmlformats.org/officeDocument/2006/relationships" xmlns:m="http://schemas.openxmlformats.org/officeDocument/2006/math" xmlns:v="urn:schemas-microsoft-com:vml" xmlns:wp14="http://schemas.microsoft.com/office/word/2010/wordprocessingDrawing" xmlns:wp="http://schemas.openxmlformats.org/drawingml/2006/wordprocessingDrawing" xmlns:w10="urn:schemas-microsoft-com:office:word" xmlns:w="http://schemas.openxmlformats.org/wordprocessingml/2006/main" xmlns:w14="http://schemas.microsoft.com/office/word/2010/wordml" xmlns:w15="http://schemas.microsoft.com/office/word/2012/wordml" xmlns:w16cex="http://schemas.microsoft.com/office/word/2018/wordml/cex" xmlns:w16cid="http://schemas.microsoft.com/office/word/2016/wordml/cid" xmlns:w16="http://schemas.microsoft.com/office/word/2018/wordml" xmlns:w16du="http://schemas.microsoft.com/office/word/2023/wordml/word16du" xmlns:w16sdtdh="http://schemas.microsoft.com/office/word/2020/wordml/sdtdatahash" xmlns:w16sdtfl="http://schemas.microsoft.com/office/word/2024/wordml/sdtformatlock" xmlns:w16se="http://schemas.microsoft.com/office/word/2015/wordml/symex" xmlns:wpg="http://schemas.microsoft.com/office/word/2010/wordprocessingGroup" xmlns:wpi="http://schemas.microsoft.com/office/word/2010/wordprocessingInk" xmlns:wne="http://schemas.microsoft.com/office/word/2006/wordml" xmlns:wps="http://schemas.microsoft.com/office/word/2010/wordprocessingShape" mc:Ignorable="w14 w15 w16se w16cid w16 w16cex w16sdtdh w16sdtfl w16du wp14">
   <w:body>
+    <w:p>
+      <w:pPr>
+        <w:spacing w:line="240" w:lineRule="auto"/>
+        <w:jc w:val="center"/>
+        <w:rPr>
+          <w:rFonts w:asciiTheme="majorHAnsi" w:hAnsiTheme="majorHAnsi"/>
+          <w:b/>
+          <w:bCs/>
+          <w:sz w:val="40"/>
+          <w:szCs w:val="40"/>
+        </w:rPr>
+      </w:pPr>
+    </w:p>
     <w:p>
       <w:pPr>
         <w:spacing w:line="240" w:lineRule="auto"/>
@@ -183,15 +196,7 @@
           <w:sz w:val="24"/>
           <w:szCs w:val="24"/>
         </w:rPr>
-        <w:t>Imported, cleaned, and transformed the dataset using Excel.</w:t>
-      </w:r>
-      <w:r>
-        <w:rPr>
-          <w:rFonts w:asciiTheme="majorHAnsi" w:hAnsiTheme="majorHAnsi"/>
-          <w:sz w:val="24"/>
-          <w:szCs w:val="24"/>
-        </w:rPr>
-        <w:t xml:space="preserve"> </w:t>
+        <w:t xml:space="preserve">Imported, cleaned, and transformed the dataset using Excel. </w:t>
       </w:r>
     </w:p>
     <w:p>
@@ -238,17 +243,7 @@
           <w:sz w:val="24"/>
           <w:szCs w:val="24"/>
         </w:rPr>
-        <w:t>Data Analysis:</w:t>
-      </w:r>
-      <w:r>
-        <w:rPr>
-          <w:rFonts w:asciiTheme="majorHAnsi" w:hAnsiTheme="majorHAnsi"/>
-          <w:b/>
-          <w:bCs/>
-          <w:sz w:val="24"/>
-          <w:szCs w:val="24"/>
-        </w:rPr>
-        <w:t xml:space="preserve"> </w:t>
+        <w:t xml:space="preserve">Data Analysis: </w:t>
       </w:r>
     </w:p>
     <w:p>
@@ -330,17 +325,7 @@
           <w:sz w:val="24"/>
           <w:szCs w:val="24"/>
         </w:rPr>
-        <w:t>Data Visualization:</w:t>
-      </w:r>
-      <w:r>
-        <w:rPr>
-          <w:rFonts w:asciiTheme="majorHAnsi" w:hAnsiTheme="majorHAnsi"/>
-          <w:b/>
-          <w:bCs/>
-          <w:sz w:val="24"/>
-          <w:szCs w:val="24"/>
-        </w:rPr>
-        <w:t xml:space="preserve"> </w:t>
+        <w:t xml:space="preserve">Data Visualization: </w:t>
       </w:r>
     </w:p>
     <w:p>
@@ -387,17 +372,7 @@
           <w:sz w:val="24"/>
           <w:szCs w:val="24"/>
         </w:rPr>
-        <w:t>Reporting:</w:t>
-      </w:r>
-      <w:r>
-        <w:rPr>
-          <w:rFonts w:asciiTheme="majorHAnsi" w:hAnsiTheme="majorHAnsi"/>
-          <w:b/>
-          <w:bCs/>
-          <w:sz w:val="24"/>
-          <w:szCs w:val="24"/>
-        </w:rPr>
-        <w:t xml:space="preserve"> </w:t>
+        <w:t xml:space="preserve">Reporting: </w:t>
       </w:r>
     </w:p>
     <w:p>
@@ -485,17 +460,7 @@
           <w:sz w:val="24"/>
           <w:szCs w:val="24"/>
         </w:rPr>
-        <w:t>Documentation:</w:t>
-      </w:r>
-      <w:r>
-        <w:rPr>
-          <w:rFonts w:asciiTheme="majorHAnsi" w:hAnsiTheme="majorHAnsi"/>
-          <w:b/>
-          <w:bCs/>
-          <w:sz w:val="24"/>
-          <w:szCs w:val="24"/>
-        </w:rPr>
-        <w:t xml:space="preserve"> </w:t>
+        <w:t xml:space="preserve">Documentation: </w:t>
       </w:r>
     </w:p>
     <w:p>
@@ -520,16 +485,21 @@
           <w:sz w:val="24"/>
           <w:szCs w:val="24"/>
         </w:rPr>
-        <w:t xml:space="preserve">Documented </w:t>
-      </w:r>
-      <w:r>
-        <w:rPr>
-          <w:rFonts w:asciiTheme="majorHAnsi" w:hAnsiTheme="majorHAnsi"/>
-          <w:sz w:val="24"/>
-          <w:szCs w:val="24"/>
-        </w:rPr>
-        <w:t>all the processes, insights, and recommendations for better understanding.</w:t>
-      </w:r>
+        <w:t>Documented all the processes, insights, and recommendations for better understanding.</w:t>
+      </w:r>
+    </w:p>
+    <w:p>
+      <w:pPr>
+        <w:spacing w:line="240" w:lineRule="auto"/>
+        <w:ind w:left="360"/>
+        <w:rPr>
+          <w:rFonts w:asciiTheme="majorHAnsi" w:hAnsiTheme="majorHAnsi"/>
+          <w:b/>
+          <w:bCs/>
+          <w:sz w:val="24"/>
+          <w:szCs w:val="24"/>
+        </w:rPr>
+      </w:pPr>
     </w:p>
     <w:p>
       <w:pPr>
@@ -593,6 +563,14 @@
         </w:rPr>
         <w:t>Data cleaning, Pivot Tables, and basic statistical analysis</w:t>
       </w:r>
+      <w:r>
+        <w:rPr>
+          <w:rFonts w:asciiTheme="majorHAnsi" w:hAnsiTheme="majorHAnsi"/>
+          <w:sz w:val="24"/>
+          <w:szCs w:val="24"/>
+        </w:rPr>
+        <w:t>.</w:t>
+      </w:r>
     </w:p>
     <w:p>
       <w:pPr>
@@ -906,15 +884,15 @@
           <w:sz w:val="24"/>
           <w:szCs w:val="24"/>
         </w:rPr>
-        <w:t>Handled Outliers:</w:t>
-      </w:r>
-      <w:r>
-        <w:rPr>
-          <w:rFonts w:asciiTheme="majorHAnsi" w:hAnsiTheme="majorHAnsi"/>
-          <w:sz w:val="24"/>
-          <w:szCs w:val="24"/>
-        </w:rPr>
-        <w:t xml:space="preserve"> Applied log transformation to budget and gross to reduce skewness.</w:t>
+        <w:t>Splits Column:</w:t>
+      </w:r>
+      <w:r>
+        <w:rPr>
+          <w:rFonts w:asciiTheme="majorHAnsi" w:hAnsiTheme="majorHAnsi"/>
+          <w:sz w:val="24"/>
+          <w:szCs w:val="24"/>
+        </w:rPr>
+        <w:t xml:space="preserve"> Used Text-to-Column to split the genre column for better analysis.</w:t>
       </w:r>
     </w:p>
     <w:p>
@@ -939,38 +917,32 @@
           <w:sz w:val="24"/>
           <w:szCs w:val="24"/>
         </w:rPr>
-        <w:t>Added Derived Column:</w:t>
-      </w:r>
-      <w:r>
-        <w:rPr>
-          <w:rFonts w:asciiTheme="majorHAnsi" w:hAnsiTheme="majorHAnsi"/>
-          <w:sz w:val="24"/>
-          <w:szCs w:val="24"/>
-        </w:rPr>
-        <w:t xml:space="preserve"> Created Profit Margin using the formula: Profit Margin=((gross−budget)/</w:t>
-      </w:r>
-      <w:proofErr w:type="gramStart"/>
-      <w:r>
-        <w:rPr>
-          <w:rFonts w:asciiTheme="majorHAnsi" w:hAnsiTheme="majorHAnsi"/>
-          <w:sz w:val="24"/>
-          <w:szCs w:val="24"/>
-        </w:rPr>
-        <w:t>budget)*</w:t>
-      </w:r>
-      <w:proofErr w:type="gramEnd"/>
-      <w:r>
-        <w:rPr>
-          <w:rFonts w:asciiTheme="majorHAnsi" w:hAnsiTheme="majorHAnsi"/>
-          <w:sz w:val="24"/>
-          <w:szCs w:val="24"/>
-        </w:rPr>
-        <w:t>100</w:t>
+        <w:t>Handled Outliers:</w:t>
+      </w:r>
+      <w:r>
+        <w:rPr>
+          <w:rFonts w:asciiTheme="majorHAnsi" w:hAnsiTheme="majorHAnsi"/>
+          <w:sz w:val="24"/>
+          <w:szCs w:val="24"/>
+        </w:rPr>
+        <w:t xml:space="preserve"> Applied log transformation to budget and gross to reduce skewness.</w:t>
       </w:r>
     </w:p>
     <w:p>
       <w:pPr>
+        <w:pStyle w:val="ListParagraph"/>
+        <w:numPr>
+          <w:ilvl w:val="0"/>
+          <w:numId w:val="7"/>
+        </w:numPr>
         <w:spacing w:line="240" w:lineRule="auto"/>
+        <w:rPr>
+          <w:rFonts w:asciiTheme="majorHAnsi" w:hAnsiTheme="majorHAnsi"/>
+          <w:sz w:val="24"/>
+          <w:szCs w:val="24"/>
+        </w:rPr>
+      </w:pPr>
+      <w:r>
         <w:rPr>
           <w:rFonts w:asciiTheme="majorHAnsi" w:hAnsiTheme="majorHAnsi"/>
           <w:b/>
@@ -978,7 +950,17 @@
           <w:sz w:val="24"/>
           <w:szCs w:val="24"/>
         </w:rPr>
-      </w:pPr>
+        <w:lastRenderedPageBreak/>
+        <w:t>Added Derived Column:</w:t>
+      </w:r>
+      <w:r>
+        <w:rPr>
+          <w:rFonts w:asciiTheme="majorHAnsi" w:hAnsiTheme="majorHAnsi"/>
+          <w:sz w:val="24"/>
+          <w:szCs w:val="24"/>
+        </w:rPr>
+        <w:t xml:space="preserve"> Created Profit Margin using the formula: Profit Margin=((gross−budget)/budget)*100</w:t>
+      </w:r>
     </w:p>
     <w:p>
       <w:pPr>
@@ -1031,7 +1013,6 @@
           <w:sz w:val="24"/>
           <w:szCs w:val="24"/>
         </w:rPr>
-        <w:lastRenderedPageBreak/>
         <w:t>A. Movie Genre Analysis</w:t>
       </w:r>
     </w:p>
@@ -1083,37 +1064,63 @@
           <w:sz w:val="24"/>
           <w:szCs w:val="24"/>
         </w:rPr>
-        <w:t xml:space="preserve">Used </w:t>
-      </w:r>
-      <w:proofErr w:type="gramStart"/>
-      <w:r>
-        <w:rPr>
-          <w:rFonts w:asciiTheme="majorHAnsi" w:hAnsiTheme="majorHAnsi"/>
-          <w:b/>
-          <w:bCs/>
-          <w:sz w:val="24"/>
-          <w:szCs w:val="24"/>
-        </w:rPr>
-        <w:t>COUNTIF(</w:t>
-      </w:r>
-      <w:proofErr w:type="gramEnd"/>
-      <w:r>
-        <w:rPr>
-          <w:rFonts w:asciiTheme="majorHAnsi" w:hAnsiTheme="majorHAnsi"/>
-          <w:b/>
-          <w:bCs/>
-          <w:sz w:val="24"/>
-          <w:szCs w:val="24"/>
-        </w:rPr>
-        <w:t>)</w:t>
-      </w:r>
-      <w:r>
-        <w:rPr>
-          <w:rFonts w:asciiTheme="majorHAnsi" w:hAnsiTheme="majorHAnsi"/>
-          <w:sz w:val="24"/>
-          <w:szCs w:val="24"/>
-        </w:rPr>
-        <w:t xml:space="preserve"> to calculate the frequency of each genre.</w:t>
+        <w:t>Calculated descriptive analysis</w:t>
+      </w:r>
+      <w:r>
+        <w:rPr>
+          <w:rFonts w:asciiTheme="majorHAnsi" w:hAnsiTheme="majorHAnsi"/>
+          <w:sz w:val="24"/>
+          <w:szCs w:val="24"/>
+        </w:rPr>
+        <w:t xml:space="preserve"> to </w:t>
+      </w:r>
+      <w:r>
+        <w:rPr>
+          <w:rFonts w:asciiTheme="majorHAnsi" w:hAnsiTheme="majorHAnsi"/>
+          <w:sz w:val="24"/>
+          <w:szCs w:val="24"/>
+        </w:rPr>
+        <w:t xml:space="preserve">show the impact of </w:t>
+      </w:r>
+      <w:r>
+        <w:rPr>
+          <w:rFonts w:asciiTheme="majorHAnsi" w:hAnsiTheme="majorHAnsi"/>
+          <w:sz w:val="24"/>
+          <w:szCs w:val="24"/>
+        </w:rPr>
+        <w:t xml:space="preserve">each </w:t>
+      </w:r>
+      <w:r>
+        <w:rPr>
+          <w:rFonts w:asciiTheme="majorHAnsi" w:hAnsiTheme="majorHAnsi"/>
+          <w:sz w:val="24"/>
+          <w:szCs w:val="24"/>
+        </w:rPr>
+        <w:t xml:space="preserve">movie </w:t>
+      </w:r>
+      <w:r>
+        <w:rPr>
+          <w:rFonts w:asciiTheme="majorHAnsi" w:hAnsiTheme="majorHAnsi"/>
+          <w:sz w:val="24"/>
+          <w:szCs w:val="24"/>
+        </w:rPr>
+        <w:t>genre</w:t>
+      </w:r>
+      <w:r>
+        <w:rPr>
+          <w:rFonts w:asciiTheme="majorHAnsi" w:hAnsiTheme="majorHAnsi"/>
+          <w:sz w:val="24"/>
+          <w:szCs w:val="24"/>
+        </w:rPr>
+        <w:t xml:space="preserve"> based on its ratings</w:t>
+      </w:r>
+      <w:r>
+        <w:rPr>
+          <w:rFonts w:asciiTheme="majorHAnsi" w:hAnsiTheme="majorHAnsi"/>
+          <w:sz w:val="24"/>
+          <w:szCs w:val="24"/>
+        </w:rPr>
+        <w:t>.</w:t>
       </w:r>
     </w:p>
     <w:p>
@@ -1154,7 +1161,23 @@
           <w:sz w:val="24"/>
           <w:szCs w:val="24"/>
         </w:rPr>
-        <w:t xml:space="preserve"> to analyze genre distribution.</w:t>
+        <w:t xml:space="preserve"> to </w:t>
+      </w:r>
+      <w:r>
+        <w:rPr>
+          <w:rFonts w:asciiTheme="majorHAnsi" w:hAnsiTheme="majorHAnsi"/>
+          <w:sz w:val="24"/>
+          <w:szCs w:val="24"/>
+        </w:rPr>
+        <w:t xml:space="preserve">visualize the top most popular movie </w:t>
+      </w:r>
+      <w:r>
+        <w:rPr>
+          <w:rFonts w:asciiTheme="majorHAnsi" w:hAnsiTheme="majorHAnsi"/>
+          <w:sz w:val="24"/>
+          <w:szCs w:val="24"/>
+        </w:rPr>
+        <w:t>genre distribution.</w:t>
       </w:r>
     </w:p>
     <w:p>
@@ -1177,7 +1200,7 @@
           <w:sz w:val="24"/>
           <w:szCs w:val="24"/>
         </w:rPr>
-        <w:t xml:space="preserve">Performed </w:t>
+        <w:t xml:space="preserve">Used a </w:t>
       </w:r>
       <w:r>
         <w:rPr>
@@ -1187,15 +1210,15 @@
           <w:sz w:val="24"/>
           <w:szCs w:val="24"/>
         </w:rPr>
-        <w:t>descriptive analysis</w:t>
-      </w:r>
-      <w:r>
-        <w:rPr>
-          <w:rFonts w:asciiTheme="majorHAnsi" w:hAnsiTheme="majorHAnsi"/>
-          <w:sz w:val="24"/>
-          <w:szCs w:val="24"/>
-        </w:rPr>
-        <w:t xml:space="preserve"> to evaluate the impact of genres on IMDb scores.</w:t>
+        <w:t>Box &amp; Whiskers Plot</w:t>
+      </w:r>
+      <w:r>
+        <w:rPr>
+          <w:rFonts w:asciiTheme="majorHAnsi" w:hAnsiTheme="majorHAnsi"/>
+          <w:sz w:val="24"/>
+          <w:szCs w:val="24"/>
+        </w:rPr>
+        <w:t xml:space="preserve"> to understand IMDb rating spread.</w:t>
       </w:r>
     </w:p>
     <w:p>
@@ -1215,45 +1238,29 @@
       <w:r>
         <w:rPr>
           <w:rFonts w:asciiTheme="majorHAnsi" w:hAnsiTheme="majorHAnsi"/>
-          <w:sz w:val="24"/>
-          <w:szCs w:val="24"/>
-        </w:rPr>
-        <w:t xml:space="preserve">Used a </w:t>
-      </w:r>
-      <w:r>
-        <w:rPr>
-          <w:rFonts w:asciiTheme="majorHAnsi" w:hAnsiTheme="majorHAnsi"/>
           <w:b/>
           <w:bCs/>
           <w:sz w:val="24"/>
           <w:szCs w:val="24"/>
         </w:rPr>
-        <w:t>Box &amp; Whiskers Plot</w:t>
-      </w:r>
-      <w:r>
-        <w:rPr>
-          <w:rFonts w:asciiTheme="majorHAnsi" w:hAnsiTheme="majorHAnsi"/>
-          <w:sz w:val="24"/>
-          <w:szCs w:val="24"/>
-        </w:rPr>
-        <w:t xml:space="preserve"> to understand IMDb rating spread.</w:t>
+        <w:t>Findings:</w:t>
+      </w:r>
+      <w:r>
+        <w:rPr>
+          <w:rFonts w:asciiTheme="majorHAnsi" w:hAnsiTheme="majorHAnsi"/>
+          <w:b/>
+          <w:bCs/>
+          <w:sz w:val="24"/>
+          <w:szCs w:val="24"/>
+        </w:rPr>
+        <w:t xml:space="preserve"> </w:t>
       </w:r>
     </w:p>
     <w:p>
       <w:pPr>
         <w:pStyle w:val="ListParagraph"/>
-        <w:numPr>
-          <w:ilvl w:val="0"/>
-          <w:numId w:val="48"/>
-        </w:numPr>
         <w:spacing w:line="240" w:lineRule="auto"/>
-        <w:rPr>
-          <w:rFonts w:asciiTheme="majorHAnsi" w:hAnsiTheme="majorHAnsi"/>
-          <w:sz w:val="24"/>
-          <w:szCs w:val="24"/>
-        </w:rPr>
-      </w:pPr>
-      <w:r>
+        <w:ind w:firstLine="720"/>
         <w:rPr>
           <w:rFonts w:asciiTheme="majorHAnsi" w:hAnsiTheme="majorHAnsi"/>
           <w:b/>
@@ -1261,7 +1268,14 @@
           <w:sz w:val="24"/>
           <w:szCs w:val="24"/>
         </w:rPr>
-        <w:t>Findings:</w:t>
+      </w:pPr>
+      <w:r>
+        <w:rPr>
+          <w:rFonts w:asciiTheme="majorHAnsi" w:hAnsiTheme="majorHAnsi"/>
+          <w:sz w:val="24"/>
+          <w:szCs w:val="24"/>
+        </w:rPr>
+        <w:t>The most common genres are</w:t>
       </w:r>
       <w:r>
         <w:rPr>
@@ -1271,15 +1285,35 @@
           <w:sz w:val="24"/>
           <w:szCs w:val="24"/>
         </w:rPr>
-        <w:t xml:space="preserve"> </w:t>
-      </w:r>
-      <w:r>
-        <w:rPr>
-          <w:rFonts w:asciiTheme="majorHAnsi" w:hAnsiTheme="majorHAnsi"/>
-          <w:sz w:val="24"/>
-          <w:szCs w:val="24"/>
-        </w:rPr>
-        <w:t xml:space="preserve">The most popular genres are </w:t>
+        <w:t xml:space="preserve"> drama, comedy, and thriller.</w:t>
+      </w:r>
+    </w:p>
+    <w:p>
+      <w:pPr>
+        <w:pStyle w:val="ListParagraph"/>
+        <w:spacing w:line="240" w:lineRule="auto"/>
+        <w:ind w:firstLine="720"/>
+        <w:rPr>
+          <w:rFonts w:asciiTheme="majorHAnsi" w:hAnsiTheme="majorHAnsi"/>
+          <w:sz w:val="24"/>
+          <w:szCs w:val="24"/>
+        </w:rPr>
+      </w:pPr>
+      <w:r>
+        <w:rPr>
+          <w:rFonts w:asciiTheme="majorHAnsi" w:hAnsiTheme="majorHAnsi"/>
+          <w:sz w:val="24"/>
+          <w:szCs w:val="24"/>
+        </w:rPr>
+        <w:t xml:space="preserve">The </w:t>
+      </w:r>
+      <w:r>
+        <w:rPr>
+          <w:rFonts w:asciiTheme="majorHAnsi" w:hAnsiTheme="majorHAnsi"/>
+          <w:sz w:val="24"/>
+          <w:szCs w:val="24"/>
+        </w:rPr>
+        <w:t xml:space="preserve">genre </w:t>
       </w:r>
       <w:r>
         <w:rPr>
@@ -1289,7 +1323,15 @@
           <w:sz w:val="24"/>
           <w:szCs w:val="24"/>
         </w:rPr>
-        <w:t>Drama, Comedy, and Thriller</w:t>
+        <w:t>biography, drama, and animation</w:t>
+      </w:r>
+      <w:r>
+        <w:rPr>
+          <w:rFonts w:asciiTheme="majorHAnsi" w:hAnsiTheme="majorHAnsi"/>
+          <w:sz w:val="24"/>
+          <w:szCs w:val="24"/>
+        </w:rPr>
+        <w:t xml:space="preserve"> are most consistently rated positive</w:t>
       </w:r>
       <w:r>
         <w:rPr>
@@ -1303,33 +1345,22 @@
     <w:p>
       <w:pPr>
         <w:spacing w:line="240" w:lineRule="auto"/>
-        <w:ind w:left="1440"/>
-        <w:rPr>
-          <w:rFonts w:asciiTheme="majorHAnsi" w:hAnsiTheme="majorHAnsi"/>
-          <w:sz w:val="24"/>
-          <w:szCs w:val="24"/>
-        </w:rPr>
-      </w:pPr>
-      <w:r>
-        <w:rPr>
-          <w:rFonts w:asciiTheme="majorHAnsi" w:hAnsiTheme="majorHAnsi"/>
+        <w:ind w:left="360"/>
+        <w:rPr>
+          <w:rFonts w:asciiTheme="majorHAnsi" w:hAnsiTheme="majorHAnsi"/>
+          <w:sz w:val="24"/>
+          <w:szCs w:val="24"/>
+        </w:rPr>
+      </w:pPr>
+      <w:r>
+        <w:rPr>
           <w:noProof/>
-          <w:sz w:val="24"/>
-          <w:szCs w:val="24"/>
         </w:rPr>
         <w:drawing>
-          <wp:anchor distT="0" distB="0" distL="114300" distR="114300" simplePos="0" relativeHeight="251658240" behindDoc="0" locked="0" layoutInCell="1" allowOverlap="1" wp14:anchorId="69C09C55">
-            <wp:simplePos x="0" y="0"/>
-            <wp:positionH relativeFrom="margin">
-              <wp:align>left</wp:align>
-            </wp:positionH>
-            <wp:positionV relativeFrom="paragraph">
-              <wp:posOffset>294640</wp:posOffset>
-            </wp:positionV>
-            <wp:extent cx="3741420" cy="2151380"/>
-            <wp:effectExtent l="0" t="0" r="0" b="1270"/>
-            <wp:wrapSquare wrapText="bothSides"/>
-            <wp:docPr id="418310198" name="Picture 1"/>
+          <wp:inline distT="0" distB="0" distL="0" distR="0" wp14:anchorId="1F7156B5" wp14:editId="46E44157">
+            <wp:extent cx="3144707" cy="1697355"/>
+            <wp:effectExtent l="0" t="0" r="0" b="0"/>
+            <wp:docPr id="368836969" name="Picture 1"/>
             <wp:cNvGraphicFramePr>
               <a:graphicFrameLocks xmlns:a="http://schemas.openxmlformats.org/drawingml/2006/main" noChangeAspect="1"/>
             </wp:cNvGraphicFramePr>
@@ -1337,17 +1368,11 @@
               <a:graphicData uri="http://schemas.openxmlformats.org/drawingml/2006/picture">
                 <pic:pic xmlns:pic="http://schemas.openxmlformats.org/drawingml/2006/picture">
                   <pic:nvPicPr>
-                    <pic:cNvPr id="418310198" name=""/>
+                    <pic:cNvPr id="368836969" name=""/>
                     <pic:cNvPicPr/>
                   </pic:nvPicPr>
                   <pic:blipFill>
-                    <a:blip r:embed="rId7">
-                      <a:extLst>
-                        <a:ext uri="{28A0092B-C50C-407E-A947-70E740481C1C}">
-                          <a14:useLocalDpi xmlns:a14="http://schemas.microsoft.com/office/drawing/2010/main" val="0"/>
-                        </a:ext>
-                      </a:extLst>
-                    </a:blip>
+                    <a:blip r:embed="rId7"/>
                     <a:stretch>
                       <a:fillRect/>
                     </a:stretch>
@@ -1355,7 +1380,7 @@
                   <pic:spPr>
                     <a:xfrm>
                       <a:off x="0" y="0"/>
-                      <a:ext cx="3746601" cy="2154022"/>
+                      <a:ext cx="3182434" cy="1717718"/>
                     </a:xfrm>
                     <a:prstGeom prst="rect">
                       <a:avLst/>
@@ -1364,33 +1389,17 @@
                 </pic:pic>
               </a:graphicData>
             </a:graphic>
-            <wp14:sizeRelH relativeFrom="margin">
-              <wp14:pctWidth>0</wp14:pctWidth>
-            </wp14:sizeRelH>
-          </wp:anchor>
+          </wp:inline>
         </w:drawing>
       </w:r>
-    </w:p>
-    <w:p>
-      <w:pPr>
-        <w:spacing w:line="240" w:lineRule="auto"/>
-        <w:rPr>
-          <w:rFonts w:asciiTheme="majorHAnsi" w:hAnsiTheme="majorHAnsi"/>
-          <w:sz w:val="24"/>
-          <w:szCs w:val="24"/>
-        </w:rPr>
-      </w:pPr>
-      <w:r>
-        <w:rPr>
-          <w:rFonts w:asciiTheme="majorHAnsi" w:hAnsiTheme="majorHAnsi"/>
+      <w:r>
+        <w:rPr>
           <w:noProof/>
-          <w:sz w:val="24"/>
-          <w:szCs w:val="24"/>
         </w:rPr>
         <w:drawing>
           <wp:inline distT="0" distB="0" distL="0" distR="0" wp14:anchorId="716B01BD" wp14:editId="7C1E2575">
-            <wp:extent cx="2722098" cy="2117055"/>
-            <wp:effectExtent l="0" t="0" r="2540" b="0"/>
+            <wp:extent cx="2209120" cy="1684867"/>
+            <wp:effectExtent l="0" t="0" r="1270" b="0"/>
             <wp:docPr id="2037379438" name="Picture 1"/>
             <wp:cNvGraphicFramePr>
               <a:graphicFrameLocks xmlns:a="http://schemas.openxmlformats.org/drawingml/2006/main" noChangeAspect="1"/>
@@ -1411,7 +1420,7 @@
                   <pic:spPr>
                     <a:xfrm>
                       <a:off x="0" y="0"/>
-                      <a:ext cx="2743145" cy="2133424"/>
+                      <a:ext cx="2248009" cy="1714527"/>
                     </a:xfrm>
                     <a:prstGeom prst="rect">
                       <a:avLst/>
@@ -1709,7 +1718,40 @@
                 <w:sz w:val="24"/>
                 <w:szCs w:val="24"/>
               </w:rPr>
+              <w:t xml:space="preserve">Generally, </w:t>
+            </w:r>
+            <w:r>
+              <w:rPr>
+                <w:rFonts w:asciiTheme="majorHAnsi" w:hAnsiTheme="majorHAnsi"/>
+                <w:b/>
+                <w:bCs/>
+                <w:sz w:val="24"/>
+                <w:szCs w:val="24"/>
+              </w:rPr>
               <w:t>Longer movies tend to have higher IMDb scores on average.</w:t>
+            </w:r>
+          </w:p>
+          <w:p>
+            <w:pPr>
+              <w:pStyle w:val="ListParagraph"/>
+              <w:numPr>
+                <w:ilvl w:val="1"/>
+                <w:numId w:val="49"/>
+              </w:numPr>
+              <w:spacing w:line="240" w:lineRule="auto"/>
+              <w:rPr>
+                <w:rFonts w:asciiTheme="majorHAnsi" w:hAnsiTheme="majorHAnsi"/>
+                <w:sz w:val="24"/>
+                <w:szCs w:val="24"/>
+              </w:rPr>
+            </w:pPr>
+            <w:r>
+              <w:rPr>
+                <w:rFonts w:asciiTheme="majorHAnsi" w:hAnsiTheme="majorHAnsi"/>
+                <w:sz w:val="24"/>
+                <w:szCs w:val="24"/>
+              </w:rPr>
+              <w:t>But I have also seen the movie with a small duration with a high IMDB Score.</w:t>
             </w:r>
           </w:p>
         </w:tc>
@@ -1886,8 +1928,8 @@
             <wp:positionV relativeFrom="paragraph">
               <wp:posOffset>2540</wp:posOffset>
             </wp:positionV>
-            <wp:extent cx="3587115" cy="2286000"/>
-            <wp:effectExtent l="0" t="0" r="0" b="0"/>
+            <wp:extent cx="3587115" cy="1845310"/>
+            <wp:effectExtent l="0" t="0" r="0" b="2540"/>
             <wp:wrapSquare wrapText="bothSides"/>
             <wp:docPr id="277880632" name="Picture 1"/>
             <wp:cNvGraphicFramePr>
@@ -1915,7 +1957,7 @@
                   <pic:spPr>
                     <a:xfrm>
                       <a:off x="0" y="0"/>
-                      <a:ext cx="3587115" cy="2286000"/>
+                      <a:ext cx="3588754" cy="1846576"/>
                     </a:xfrm>
                     <a:prstGeom prst="rect">
                       <a:avLst/>
@@ -1927,6 +1969,9 @@
             <wp14:sizeRelH relativeFrom="margin">
               <wp14:pctWidth>0</wp14:pctWidth>
             </wp14:sizeRelH>
+            <wp14:sizeRelV relativeFrom="margin">
+              <wp14:pctHeight>0</wp14:pctHeight>
+            </wp14:sizeRelV>
           </wp:anchor>
         </w:drawing>
       </w:r>
@@ -1939,8 +1984,8 @@
         </w:rPr>
         <w:drawing>
           <wp:inline distT="0" distB="0" distL="0" distR="0" wp14:anchorId="171427E9" wp14:editId="28831880">
-            <wp:extent cx="2902683" cy="2278218"/>
-            <wp:effectExtent l="0" t="0" r="0" b="8255"/>
+            <wp:extent cx="2902080" cy="1845310"/>
+            <wp:effectExtent l="0" t="0" r="0" b="2540"/>
             <wp:docPr id="1079677906" name="Picture 1"/>
             <wp:cNvGraphicFramePr>
               <a:graphicFrameLocks xmlns:a="http://schemas.openxmlformats.org/drawingml/2006/main" noChangeAspect="1"/>
@@ -1961,7 +2006,7 @@
                   <pic:spPr>
                     <a:xfrm>
                       <a:off x="0" y="0"/>
-                      <a:ext cx="2937369" cy="2305442"/>
+                      <a:ext cx="2943941" cy="1871928"/>
                     </a:xfrm>
                     <a:prstGeom prst="rect">
                       <a:avLst/>
@@ -1993,27 +2038,43 @@
           <w:szCs w:val="24"/>
         </w:rPr>
       </w:pPr>
+      <w:r>
+        <w:rPr>
+          <w:rFonts w:asciiTheme="majorHAnsi" w:hAnsiTheme="majorHAnsi"/>
+          <w:b/>
+          <w:bCs/>
+          <w:sz w:val="24"/>
+          <w:szCs w:val="24"/>
+        </w:rPr>
+        <w:t>C. Language Analysis</w:t>
+      </w:r>
     </w:p>
     <w:p>
       <w:pPr>
         <w:spacing w:line="240" w:lineRule="auto"/>
         <w:rPr>
           <w:rFonts w:asciiTheme="majorHAnsi" w:hAnsiTheme="majorHAnsi"/>
+          <w:sz w:val="24"/>
+          <w:szCs w:val="24"/>
+        </w:rPr>
+      </w:pPr>
+      <w:r>
+        <w:rPr>
+          <w:rFonts w:asciiTheme="majorHAnsi" w:hAnsiTheme="majorHAnsi"/>
           <w:b/>
           <w:bCs/>
           <w:sz w:val="24"/>
           <w:szCs w:val="24"/>
         </w:rPr>
-      </w:pPr>
-      <w:r>
-        <w:rPr>
-          <w:rFonts w:asciiTheme="majorHAnsi" w:hAnsiTheme="majorHAnsi"/>
-          <w:b/>
-          <w:bCs/>
-          <w:sz w:val="24"/>
-          <w:szCs w:val="24"/>
-        </w:rPr>
-        <w:t>C. Language Analysis</w:t>
+        <w:t>Objective:</w:t>
+      </w:r>
+      <w:r>
+        <w:rPr>
+          <w:rFonts w:asciiTheme="majorHAnsi" w:hAnsiTheme="majorHAnsi"/>
+          <w:sz w:val="24"/>
+          <w:szCs w:val="24"/>
+        </w:rPr>
+        <w:t xml:space="preserve"> Analyze the distribution of movies by language.</w:t>
       </w:r>
     </w:p>
     <w:p>
@@ -2033,20 +2094,28 @@
       <w:r>
         <w:rPr>
           <w:rFonts w:asciiTheme="majorHAnsi" w:hAnsiTheme="majorHAnsi"/>
+          <w:sz w:val="24"/>
+          <w:szCs w:val="24"/>
+        </w:rPr>
+        <w:t xml:space="preserve">Used </w:t>
+      </w:r>
+      <w:r>
+        <w:rPr>
+          <w:rFonts w:asciiTheme="majorHAnsi" w:hAnsiTheme="majorHAnsi"/>
           <w:b/>
           <w:bCs/>
           <w:sz w:val="24"/>
           <w:szCs w:val="24"/>
         </w:rPr>
-        <w:t>Objective:</w:t>
-      </w:r>
-      <w:r>
-        <w:rPr>
-          <w:rFonts w:asciiTheme="majorHAnsi" w:hAnsiTheme="majorHAnsi"/>
-          <w:sz w:val="24"/>
-          <w:szCs w:val="24"/>
-        </w:rPr>
-        <w:t xml:space="preserve"> Analyze the distribution of movies by language.</w:t>
+        <w:t>Pivot Tables</w:t>
+      </w:r>
+      <w:r>
+        <w:rPr>
+          <w:rFonts w:asciiTheme="majorHAnsi" w:hAnsiTheme="majorHAnsi"/>
+          <w:sz w:val="24"/>
+          <w:szCs w:val="24"/>
+        </w:rPr>
+        <w:t xml:space="preserve"> to calculate the frequency and average IMDb score of languages.</w:t>
       </w:r>
     </w:p>
     <w:p>
@@ -2069,7 +2138,7 @@
           <w:sz w:val="24"/>
           <w:szCs w:val="24"/>
         </w:rPr>
-        <w:t xml:space="preserve">Used </w:t>
+        <w:t xml:space="preserve">Created a </w:t>
       </w:r>
       <w:r>
         <w:rPr>
@@ -2079,15 +2148,15 @@
           <w:sz w:val="24"/>
           <w:szCs w:val="24"/>
         </w:rPr>
-        <w:t>Pivot Tables</w:t>
-      </w:r>
-      <w:r>
-        <w:rPr>
-          <w:rFonts w:asciiTheme="majorHAnsi" w:hAnsiTheme="majorHAnsi"/>
-          <w:sz w:val="24"/>
-          <w:szCs w:val="24"/>
-        </w:rPr>
-        <w:t xml:space="preserve"> to calculate the frequency and average IMDb score of languages.</w:t>
+        <w:t>Scatter Plot</w:t>
+      </w:r>
+      <w:r>
+        <w:rPr>
+          <w:rFonts w:asciiTheme="majorHAnsi" w:hAnsiTheme="majorHAnsi"/>
+          <w:sz w:val="24"/>
+          <w:szCs w:val="24"/>
+        </w:rPr>
+        <w:t xml:space="preserve"> to analyze common movie languages.</w:t>
       </w:r>
     </w:p>
     <w:p>
@@ -2110,7 +2179,7 @@
           <w:sz w:val="24"/>
           <w:szCs w:val="24"/>
         </w:rPr>
-        <w:t xml:space="preserve">Created a </w:t>
+        <w:t xml:space="preserve">Used a </w:t>
       </w:r>
       <w:r>
         <w:rPr>
@@ -2120,15 +2189,15 @@
           <w:sz w:val="24"/>
           <w:szCs w:val="24"/>
         </w:rPr>
-        <w:t>Scatter Plot</w:t>
-      </w:r>
-      <w:r>
-        <w:rPr>
-          <w:rFonts w:asciiTheme="majorHAnsi" w:hAnsiTheme="majorHAnsi"/>
-          <w:sz w:val="24"/>
-          <w:szCs w:val="24"/>
-        </w:rPr>
-        <w:t xml:space="preserve"> to analyze common movie languages.</w:t>
+        <w:t>Line Chart with error bars</w:t>
+      </w:r>
+      <w:r>
+        <w:rPr>
+          <w:rFonts w:asciiTheme="majorHAnsi" w:hAnsiTheme="majorHAnsi"/>
+          <w:sz w:val="24"/>
+          <w:szCs w:val="24"/>
+        </w:rPr>
+        <w:t xml:space="preserve"> to display language impact on IMDb scores.</w:t>
       </w:r>
     </w:p>
     <w:p>
@@ -2148,53 +2217,12 @@
       <w:r>
         <w:rPr>
           <w:rFonts w:asciiTheme="majorHAnsi" w:hAnsiTheme="majorHAnsi"/>
-          <w:sz w:val="24"/>
-          <w:szCs w:val="24"/>
-        </w:rPr>
-        <w:lastRenderedPageBreak/>
-        <w:t xml:space="preserve">Used a </w:t>
-      </w:r>
-      <w:r>
-        <w:rPr>
-          <w:rFonts w:asciiTheme="majorHAnsi" w:hAnsiTheme="majorHAnsi"/>
           <w:b/>
           <w:bCs/>
           <w:sz w:val="24"/>
           <w:szCs w:val="24"/>
         </w:rPr>
-        <w:t>Line Chart with error bars</w:t>
-      </w:r>
-      <w:r>
-        <w:rPr>
-          <w:rFonts w:asciiTheme="majorHAnsi" w:hAnsiTheme="majorHAnsi"/>
-          <w:sz w:val="24"/>
-          <w:szCs w:val="24"/>
-        </w:rPr>
-        <w:t xml:space="preserve"> to display language impact on IMDb scores.</w:t>
-      </w:r>
-    </w:p>
-    <w:p>
-      <w:pPr>
-        <w:pStyle w:val="ListParagraph"/>
-        <w:numPr>
-          <w:ilvl w:val="0"/>
-          <w:numId w:val="50"/>
-        </w:numPr>
-        <w:spacing w:line="240" w:lineRule="auto"/>
-        <w:rPr>
-          <w:rFonts w:asciiTheme="majorHAnsi" w:hAnsiTheme="majorHAnsi"/>
-          <w:sz w:val="24"/>
-          <w:szCs w:val="24"/>
-        </w:rPr>
-      </w:pPr>
-      <w:r>
-        <w:rPr>
-          <w:rFonts w:asciiTheme="majorHAnsi" w:hAnsiTheme="majorHAnsi"/>
-          <w:b/>
-          <w:bCs/>
-          <w:sz w:val="24"/>
-          <w:szCs w:val="24"/>
-        </w:rPr>
+        <w:lastRenderedPageBreak/>
         <w:t>Findings:</w:t>
       </w:r>
     </w:p>
@@ -2891,17 +2919,7 @@
           <w:sz w:val="32"/>
           <w:szCs w:val="32"/>
         </w:rPr>
-        <w:t xml:space="preserve">6. </w:t>
-      </w:r>
-      <w:r>
-        <w:rPr>
-          <w:rFonts w:asciiTheme="majorHAnsi" w:hAnsiTheme="majorHAnsi"/>
-          <w:b/>
-          <w:bCs/>
-          <w:sz w:val="32"/>
-          <w:szCs w:val="32"/>
-        </w:rPr>
-        <w:t>Data Visualization &amp; Reporting</w:t>
+        <w:t>6. Data Visualization &amp; Reporting</w:t>
       </w:r>
     </w:p>
     <w:p>
@@ -4095,15 +4113,71 @@
           <w:sz w:val="24"/>
           <w:szCs w:val="24"/>
         </w:rPr>
-        <w:t>Popular Genres:</w:t>
-      </w:r>
-      <w:r>
-        <w:rPr>
-          <w:rFonts w:asciiTheme="majorHAnsi" w:hAnsiTheme="majorHAnsi"/>
-          <w:sz w:val="24"/>
-          <w:szCs w:val="24"/>
-        </w:rPr>
-        <w:t xml:space="preserve"> Drama, Comedy, and Thriller are the most preferred genres.</w:t>
+        <w:t>Genres:</w:t>
+      </w:r>
+      <w:r>
+        <w:rPr>
+          <w:rFonts w:asciiTheme="majorHAnsi" w:hAnsiTheme="majorHAnsi"/>
+          <w:sz w:val="24"/>
+          <w:szCs w:val="24"/>
+        </w:rPr>
+        <w:t xml:space="preserve"> Biography</w:t>
+      </w:r>
+      <w:r>
+        <w:rPr>
+          <w:rFonts w:asciiTheme="majorHAnsi" w:hAnsiTheme="majorHAnsi"/>
+          <w:sz w:val="24"/>
+          <w:szCs w:val="24"/>
+        </w:rPr>
+        <w:t xml:space="preserve">, </w:t>
+      </w:r>
+      <w:r>
+        <w:rPr>
+          <w:rFonts w:asciiTheme="majorHAnsi" w:hAnsiTheme="majorHAnsi"/>
+          <w:sz w:val="24"/>
+          <w:szCs w:val="24"/>
+        </w:rPr>
+        <w:t>Drama</w:t>
+      </w:r>
+      <w:r>
+        <w:rPr>
+          <w:rFonts w:asciiTheme="majorHAnsi" w:hAnsiTheme="majorHAnsi"/>
+          <w:sz w:val="24"/>
+          <w:szCs w:val="24"/>
+        </w:rPr>
+        <w:t xml:space="preserve">, and </w:t>
+      </w:r>
+      <w:r>
+        <w:rPr>
+          <w:rFonts w:asciiTheme="majorHAnsi" w:hAnsiTheme="majorHAnsi"/>
+          <w:sz w:val="24"/>
+          <w:szCs w:val="24"/>
+        </w:rPr>
+        <w:t xml:space="preserve">Animation </w:t>
+      </w:r>
+      <w:r>
+        <w:rPr>
+          <w:rFonts w:asciiTheme="majorHAnsi" w:hAnsiTheme="majorHAnsi"/>
+          <w:sz w:val="24"/>
+          <w:szCs w:val="24"/>
+        </w:rPr>
+        <w:t xml:space="preserve">are the most </w:t>
+      </w:r>
+      <w:r>
+        <w:rPr>
+          <w:rFonts w:asciiTheme="majorHAnsi" w:hAnsiTheme="majorHAnsi"/>
+          <w:sz w:val="24"/>
+          <w:szCs w:val="24"/>
+        </w:rPr>
+        <w:t>consistently rated positive</w:t>
+      </w:r>
+      <w:r>
+        <w:rPr>
+          <w:rFonts w:asciiTheme="majorHAnsi" w:hAnsiTheme="majorHAnsi"/>
+          <w:sz w:val="24"/>
+          <w:szCs w:val="24"/>
+        </w:rPr>
+        <w:t>.</w:t>
       </w:r>
     </w:p>
     <w:p>
@@ -4241,17 +4315,6 @@
     <w:p>
       <w:pPr>
         <w:spacing w:line="240" w:lineRule="auto"/>
-        <w:ind w:left="426" w:hanging="284"/>
-        <w:rPr>
-          <w:rFonts w:asciiTheme="majorHAnsi" w:hAnsiTheme="majorHAnsi"/>
-          <w:sz w:val="24"/>
-          <w:szCs w:val="24"/>
-        </w:rPr>
-      </w:pPr>
-    </w:p>
-    <w:p>
-      <w:pPr>
-        <w:spacing w:line="240" w:lineRule="auto"/>
         <w:rPr>
           <w:rFonts w:asciiTheme="majorHAnsi" w:hAnsiTheme="majorHAnsi"/>
           <w:sz w:val="32"/>
@@ -4309,7 +4372,7 @@
           <w:sz w:val="24"/>
           <w:szCs w:val="24"/>
         </w:rPr>
-        <w:t xml:space="preserve">Drama, Comedy, and Thriller </w:t>
+        <w:t xml:space="preserve">Biography, Drama, and Animation </w:t>
       </w:r>
       <w:r>
         <w:rPr>
@@ -8136,6 +8199,121 @@
     </w:lvl>
   </w:abstractNum>
   <w:abstractNum w:abstractNumId="27" w15:restartNumberingAfterBreak="0">
+    <w:nsid w:val="40762A71"/>
+    <w:multiLevelType w:val="hybridMultilevel"/>
+    <w:tmpl w:val="5882EA60"/>
+    <w:lvl w:ilvl="0" w:tplc="E4343152">
+      <w:start w:val="1"/>
+      <w:numFmt w:val="bullet"/>
+      <w:lvlText w:val=""/>
+      <w:lvlJc w:val="left"/>
+      <w:pPr>
+        <w:ind w:left="720" w:hanging="360"/>
+      </w:pPr>
+      <w:rPr>
+        <w:rFonts w:ascii="Symbol" w:hAnsi="Symbol" w:hint="default"/>
+        <w:sz w:val="20"/>
+        <w:szCs w:val="20"/>
+      </w:rPr>
+    </w:lvl>
+    <w:lvl w:ilvl="1" w:tplc="40090003" w:tentative="1">
+      <w:start w:val="1"/>
+      <w:numFmt w:val="bullet"/>
+      <w:lvlText w:val="o"/>
+      <w:lvlJc w:val="left"/>
+      <w:pPr>
+        <w:ind w:left="1440" w:hanging="360"/>
+      </w:pPr>
+      <w:rPr>
+        <w:rFonts w:ascii="Courier New" w:hAnsi="Courier New" w:cs="Courier New" w:hint="default"/>
+      </w:rPr>
+    </w:lvl>
+    <w:lvl w:ilvl="2" w:tplc="40090005" w:tentative="1">
+      <w:start w:val="1"/>
+      <w:numFmt w:val="bullet"/>
+      <w:lvlText w:val=""/>
+      <w:lvlJc w:val="left"/>
+      <w:pPr>
+        <w:ind w:left="2160" w:hanging="360"/>
+      </w:pPr>
+      <w:rPr>
+        <w:rFonts w:ascii="Wingdings" w:hAnsi="Wingdings" w:hint="default"/>
+      </w:rPr>
+    </w:lvl>
+    <w:lvl w:ilvl="3" w:tplc="40090001" w:tentative="1">
+      <w:start w:val="1"/>
+      <w:numFmt w:val="bullet"/>
+      <w:lvlText w:val=""/>
+      <w:lvlJc w:val="left"/>
+      <w:pPr>
+        <w:ind w:left="2880" w:hanging="360"/>
+      </w:pPr>
+      <w:rPr>
+        <w:rFonts w:ascii="Symbol" w:hAnsi="Symbol" w:hint="default"/>
+      </w:rPr>
+    </w:lvl>
+    <w:lvl w:ilvl="4" w:tplc="40090003" w:tentative="1">
+      <w:start w:val="1"/>
+      <w:numFmt w:val="bullet"/>
+      <w:lvlText w:val="o"/>
+      <w:lvlJc w:val="left"/>
+      <w:pPr>
+        <w:ind w:left="3600" w:hanging="360"/>
+      </w:pPr>
+      <w:rPr>
+        <w:rFonts w:ascii="Courier New" w:hAnsi="Courier New" w:cs="Courier New" w:hint="default"/>
+      </w:rPr>
+    </w:lvl>
+    <w:lvl w:ilvl="5" w:tplc="40090005" w:tentative="1">
+      <w:start w:val="1"/>
+      <w:numFmt w:val="bullet"/>
+      <w:lvlText w:val=""/>
+      <w:lvlJc w:val="left"/>
+      <w:pPr>
+        <w:ind w:left="4320" w:hanging="360"/>
+      </w:pPr>
+      <w:rPr>
+        <w:rFonts w:ascii="Wingdings" w:hAnsi="Wingdings" w:hint="default"/>
+      </w:rPr>
+    </w:lvl>
+    <w:lvl w:ilvl="6" w:tplc="40090001" w:tentative="1">
+      <w:start w:val="1"/>
+      <w:numFmt w:val="bullet"/>
+      <w:lvlText w:val=""/>
+      <w:lvlJc w:val="left"/>
+      <w:pPr>
+        <w:ind w:left="5040" w:hanging="360"/>
+      </w:pPr>
+      <w:rPr>
+        <w:rFonts w:ascii="Symbol" w:hAnsi="Symbol" w:hint="default"/>
+      </w:rPr>
+    </w:lvl>
+    <w:lvl w:ilvl="7" w:tplc="40090003" w:tentative="1">
+      <w:start w:val="1"/>
+      <w:numFmt w:val="bullet"/>
+      <w:lvlText w:val="o"/>
+      <w:lvlJc w:val="left"/>
+      <w:pPr>
+        <w:ind w:left="5760" w:hanging="360"/>
+      </w:pPr>
+      <w:rPr>
+        <w:rFonts w:ascii="Courier New" w:hAnsi="Courier New" w:cs="Courier New" w:hint="default"/>
+      </w:rPr>
+    </w:lvl>
+    <w:lvl w:ilvl="8" w:tplc="40090005" w:tentative="1">
+      <w:start w:val="1"/>
+      <w:numFmt w:val="bullet"/>
+      <w:lvlText w:val=""/>
+      <w:lvlJc w:val="left"/>
+      <w:pPr>
+        <w:ind w:left="6480" w:hanging="360"/>
+      </w:pPr>
+      <w:rPr>
+        <w:rFonts w:ascii="Wingdings" w:hAnsi="Wingdings" w:hint="default"/>
+      </w:rPr>
+    </w:lvl>
+  </w:abstractNum>
+  <w:abstractNum w:abstractNumId="28" w15:restartNumberingAfterBreak="0">
     <w:nsid w:val="42002F23"/>
     <w:multiLevelType w:val="hybridMultilevel"/>
     <w:tmpl w:val="378A1050"/>
@@ -8225,7 +8403,7 @@
       </w:pPr>
     </w:lvl>
   </w:abstractNum>
-  <w:abstractNum w:abstractNumId="28" w15:restartNumberingAfterBreak="0">
+  <w:abstractNum w:abstractNumId="29" w15:restartNumberingAfterBreak="0">
     <w:nsid w:val="42DC37C5"/>
     <w:multiLevelType w:val="hybridMultilevel"/>
     <w:tmpl w:val="CB14735A"/>
@@ -8340,7 +8518,7 @@
       </w:rPr>
     </w:lvl>
   </w:abstractNum>
-  <w:abstractNum w:abstractNumId="29" w15:restartNumberingAfterBreak="0">
+  <w:abstractNum w:abstractNumId="30" w15:restartNumberingAfterBreak="0">
     <w:nsid w:val="43F005E8"/>
     <w:multiLevelType w:val="hybridMultilevel"/>
     <w:tmpl w:val="D862DA24"/>
@@ -8453,7 +8631,7 @@
       </w:rPr>
     </w:lvl>
   </w:abstractNum>
-  <w:abstractNum w:abstractNumId="30" w15:restartNumberingAfterBreak="0">
+  <w:abstractNum w:abstractNumId="31" w15:restartNumberingAfterBreak="0">
     <w:nsid w:val="45633C5F"/>
     <w:multiLevelType w:val="hybridMultilevel"/>
     <w:tmpl w:val="76147186"/>
@@ -8568,7 +8746,7 @@
       </w:rPr>
     </w:lvl>
   </w:abstractNum>
-  <w:abstractNum w:abstractNumId="31" w15:restartNumberingAfterBreak="0">
+  <w:abstractNum w:abstractNumId="32" w15:restartNumberingAfterBreak="0">
     <w:nsid w:val="45EB1DF5"/>
     <w:multiLevelType w:val="hybridMultilevel"/>
     <w:tmpl w:val="DDBAA626"/>
@@ -8654,7 +8832,7 @@
       </w:pPr>
     </w:lvl>
   </w:abstractNum>
-  <w:abstractNum w:abstractNumId="32" w15:restartNumberingAfterBreak="0">
+  <w:abstractNum w:abstractNumId="33" w15:restartNumberingAfterBreak="0">
     <w:nsid w:val="46903D4C"/>
     <w:multiLevelType w:val="multilevel"/>
     <w:tmpl w:val="4DD41194"/>
@@ -8801,7 +8979,7 @@
       </w:rPr>
     </w:lvl>
   </w:abstractNum>
-  <w:abstractNum w:abstractNumId="33" w15:restartNumberingAfterBreak="0">
+  <w:abstractNum w:abstractNumId="34" w15:restartNumberingAfterBreak="0">
     <w:nsid w:val="470663BB"/>
     <w:multiLevelType w:val="multilevel"/>
     <w:tmpl w:val="8102A8DA"/>
@@ -8950,7 +9128,7 @@
       </w:rPr>
     </w:lvl>
   </w:abstractNum>
-  <w:abstractNum w:abstractNumId="34" w15:restartNumberingAfterBreak="0">
+  <w:abstractNum w:abstractNumId="35" w15:restartNumberingAfterBreak="0">
     <w:nsid w:val="47456A20"/>
     <w:multiLevelType w:val="multilevel"/>
     <w:tmpl w:val="5614A02C"/>
@@ -9099,7 +9277,7 @@
       </w:rPr>
     </w:lvl>
   </w:abstractNum>
-  <w:abstractNum w:abstractNumId="35" w15:restartNumberingAfterBreak="0">
+  <w:abstractNum w:abstractNumId="36" w15:restartNumberingAfterBreak="0">
     <w:nsid w:val="478A3C79"/>
     <w:multiLevelType w:val="hybridMultilevel"/>
     <w:tmpl w:val="4FF6044A"/>
@@ -9214,7 +9392,7 @@
       </w:rPr>
     </w:lvl>
   </w:abstractNum>
-  <w:abstractNum w:abstractNumId="36" w15:restartNumberingAfterBreak="0">
+  <w:abstractNum w:abstractNumId="37" w15:restartNumberingAfterBreak="0">
     <w:nsid w:val="47DA41E5"/>
     <w:multiLevelType w:val="multilevel"/>
     <w:tmpl w:val="87E4BE96"/>
@@ -9363,7 +9541,7 @@
       </w:rPr>
     </w:lvl>
   </w:abstractNum>
-  <w:abstractNum w:abstractNumId="37" w15:restartNumberingAfterBreak="0">
+  <w:abstractNum w:abstractNumId="38" w15:restartNumberingAfterBreak="0">
     <w:nsid w:val="494531BB"/>
     <w:multiLevelType w:val="multilevel"/>
     <w:tmpl w:val="4DD41194"/>
@@ -9510,7 +9688,7 @@
       </w:rPr>
     </w:lvl>
   </w:abstractNum>
-  <w:abstractNum w:abstractNumId="38" w15:restartNumberingAfterBreak="0">
+  <w:abstractNum w:abstractNumId="39" w15:restartNumberingAfterBreak="0">
     <w:nsid w:val="49DE081D"/>
     <w:multiLevelType w:val="hybridMultilevel"/>
     <w:tmpl w:val="C36C9970"/>
@@ -9623,7 +9801,7 @@
       </w:rPr>
     </w:lvl>
   </w:abstractNum>
-  <w:abstractNum w:abstractNumId="39" w15:restartNumberingAfterBreak="0">
+  <w:abstractNum w:abstractNumId="40" w15:restartNumberingAfterBreak="0">
     <w:nsid w:val="4ACE187B"/>
     <w:multiLevelType w:val="hybridMultilevel"/>
     <w:tmpl w:val="DC52E69A"/>
@@ -9736,7 +9914,7 @@
       </w:rPr>
     </w:lvl>
   </w:abstractNum>
-  <w:abstractNum w:abstractNumId="40" w15:restartNumberingAfterBreak="0">
+  <w:abstractNum w:abstractNumId="41" w15:restartNumberingAfterBreak="0">
     <w:nsid w:val="4AFD1D2A"/>
     <w:multiLevelType w:val="multilevel"/>
     <w:tmpl w:val="4DD41194"/>
@@ -9883,7 +10061,7 @@
       </w:rPr>
     </w:lvl>
   </w:abstractNum>
-  <w:abstractNum w:abstractNumId="41" w15:restartNumberingAfterBreak="0">
+  <w:abstractNum w:abstractNumId="42" w15:restartNumberingAfterBreak="0">
     <w:nsid w:val="4B2D323D"/>
     <w:multiLevelType w:val="hybridMultilevel"/>
     <w:tmpl w:val="1188E00E"/>
@@ -9996,7 +10174,7 @@
       </w:rPr>
     </w:lvl>
   </w:abstractNum>
-  <w:abstractNum w:abstractNumId="42" w15:restartNumberingAfterBreak="0">
+  <w:abstractNum w:abstractNumId="43" w15:restartNumberingAfterBreak="0">
     <w:nsid w:val="4CF803F9"/>
     <w:multiLevelType w:val="multilevel"/>
     <w:tmpl w:val="3F9472AE"/>
@@ -10145,7 +10323,7 @@
       </w:rPr>
     </w:lvl>
   </w:abstractNum>
-  <w:abstractNum w:abstractNumId="43" w15:restartNumberingAfterBreak="0">
+  <w:abstractNum w:abstractNumId="44" w15:restartNumberingAfterBreak="0">
     <w:nsid w:val="50FE728F"/>
     <w:multiLevelType w:val="hybridMultilevel"/>
     <w:tmpl w:val="1EF26DB0"/>
@@ -10258,7 +10436,7 @@
       </w:rPr>
     </w:lvl>
   </w:abstractNum>
-  <w:abstractNum w:abstractNumId="44" w15:restartNumberingAfterBreak="0">
+  <w:abstractNum w:abstractNumId="45" w15:restartNumberingAfterBreak="0">
     <w:nsid w:val="51420480"/>
     <w:multiLevelType w:val="hybridMultilevel"/>
     <w:tmpl w:val="4F7A6A06"/>
@@ -10348,7 +10526,7 @@
       </w:pPr>
     </w:lvl>
   </w:abstractNum>
-  <w:abstractNum w:abstractNumId="45" w15:restartNumberingAfterBreak="0">
+  <w:abstractNum w:abstractNumId="46" w15:restartNumberingAfterBreak="0">
     <w:nsid w:val="52F262B8"/>
     <w:multiLevelType w:val="hybridMultilevel"/>
     <w:tmpl w:val="DBD4F9A2"/>
@@ -10463,7 +10641,7 @@
       </w:rPr>
     </w:lvl>
   </w:abstractNum>
-  <w:abstractNum w:abstractNumId="46" w15:restartNumberingAfterBreak="0">
+  <w:abstractNum w:abstractNumId="47" w15:restartNumberingAfterBreak="0">
     <w:nsid w:val="535366D9"/>
     <w:multiLevelType w:val="multilevel"/>
     <w:tmpl w:val="CA42035A"/>
@@ -10612,7 +10790,7 @@
       </w:rPr>
     </w:lvl>
   </w:abstractNum>
-  <w:abstractNum w:abstractNumId="47" w15:restartNumberingAfterBreak="0">
+  <w:abstractNum w:abstractNumId="48" w15:restartNumberingAfterBreak="0">
     <w:nsid w:val="59EF625E"/>
     <w:multiLevelType w:val="hybridMultilevel"/>
     <w:tmpl w:val="6434A766"/>
@@ -10727,7 +10905,7 @@
       </w:rPr>
     </w:lvl>
   </w:abstractNum>
-  <w:abstractNum w:abstractNumId="48" w15:restartNumberingAfterBreak="0">
+  <w:abstractNum w:abstractNumId="49" w15:restartNumberingAfterBreak="0">
     <w:nsid w:val="5B4A6768"/>
     <w:multiLevelType w:val="hybridMultilevel"/>
     <w:tmpl w:val="C936984A"/>
@@ -10842,7 +11020,7 @@
       </w:rPr>
     </w:lvl>
   </w:abstractNum>
-  <w:abstractNum w:abstractNumId="49" w15:restartNumberingAfterBreak="0">
+  <w:abstractNum w:abstractNumId="50" w15:restartNumberingAfterBreak="0">
     <w:nsid w:val="5D555863"/>
     <w:multiLevelType w:val="multilevel"/>
     <w:tmpl w:val="4DD41194"/>
@@ -10989,7 +11167,7 @@
       </w:rPr>
     </w:lvl>
   </w:abstractNum>
-  <w:abstractNum w:abstractNumId="50" w15:restartNumberingAfterBreak="0">
+  <w:abstractNum w:abstractNumId="51" w15:restartNumberingAfterBreak="0">
     <w:nsid w:val="603A6B47"/>
     <w:multiLevelType w:val="hybridMultilevel"/>
     <w:tmpl w:val="C2688466"/>
@@ -11102,7 +11280,7 @@
       </w:rPr>
     </w:lvl>
   </w:abstractNum>
-  <w:abstractNum w:abstractNumId="51" w15:restartNumberingAfterBreak="0">
+  <w:abstractNum w:abstractNumId="52" w15:restartNumberingAfterBreak="0">
     <w:nsid w:val="609B6684"/>
     <w:multiLevelType w:val="hybridMultilevel"/>
     <w:tmpl w:val="4148F6F8"/>
@@ -11215,7 +11393,7 @@
       </w:rPr>
     </w:lvl>
   </w:abstractNum>
-  <w:abstractNum w:abstractNumId="52" w15:restartNumberingAfterBreak="0">
+  <w:abstractNum w:abstractNumId="53" w15:restartNumberingAfterBreak="0">
     <w:nsid w:val="613A4468"/>
     <w:multiLevelType w:val="hybridMultilevel"/>
     <w:tmpl w:val="0D643AB4"/>
@@ -11328,7 +11506,7 @@
       </w:rPr>
     </w:lvl>
   </w:abstractNum>
-  <w:abstractNum w:abstractNumId="53" w15:restartNumberingAfterBreak="0">
+  <w:abstractNum w:abstractNumId="54" w15:restartNumberingAfterBreak="0">
     <w:nsid w:val="632F4D9B"/>
     <w:multiLevelType w:val="multilevel"/>
     <w:tmpl w:val="16285D12"/>
@@ -11477,7 +11655,7 @@
       </w:rPr>
     </w:lvl>
   </w:abstractNum>
-  <w:abstractNum w:abstractNumId="54" w15:restartNumberingAfterBreak="0">
+  <w:abstractNum w:abstractNumId="55" w15:restartNumberingAfterBreak="0">
     <w:nsid w:val="697913E6"/>
     <w:multiLevelType w:val="multilevel"/>
     <w:tmpl w:val="4DD41194"/>
@@ -11624,7 +11802,7 @@
       </w:rPr>
     </w:lvl>
   </w:abstractNum>
-  <w:abstractNum w:abstractNumId="55" w15:restartNumberingAfterBreak="0">
+  <w:abstractNum w:abstractNumId="56" w15:restartNumberingAfterBreak="0">
     <w:nsid w:val="699C437F"/>
     <w:multiLevelType w:val="multilevel"/>
     <w:tmpl w:val="4DD41194"/>
@@ -11771,7 +11949,7 @@
       </w:rPr>
     </w:lvl>
   </w:abstractNum>
-  <w:abstractNum w:abstractNumId="56" w15:restartNumberingAfterBreak="0">
+  <w:abstractNum w:abstractNumId="57" w15:restartNumberingAfterBreak="0">
     <w:nsid w:val="6AAE5EFF"/>
     <w:multiLevelType w:val="multilevel"/>
     <w:tmpl w:val="4DD41194"/>
@@ -11918,7 +12096,7 @@
       </w:rPr>
     </w:lvl>
   </w:abstractNum>
-  <w:abstractNum w:abstractNumId="57" w15:restartNumberingAfterBreak="0">
+  <w:abstractNum w:abstractNumId="58" w15:restartNumberingAfterBreak="0">
     <w:nsid w:val="6F8A3ED3"/>
     <w:multiLevelType w:val="multilevel"/>
     <w:tmpl w:val="CBE2179A"/>
@@ -12067,7 +12245,7 @@
       </w:rPr>
     </w:lvl>
   </w:abstractNum>
-  <w:abstractNum w:abstractNumId="58" w15:restartNumberingAfterBreak="0">
+  <w:abstractNum w:abstractNumId="59" w15:restartNumberingAfterBreak="0">
     <w:nsid w:val="717863D3"/>
     <w:multiLevelType w:val="multilevel"/>
     <w:tmpl w:val="DFECE5DC"/>
@@ -12214,7 +12392,7 @@
       </w:rPr>
     </w:lvl>
   </w:abstractNum>
-  <w:abstractNum w:abstractNumId="59" w15:restartNumberingAfterBreak="0">
+  <w:abstractNum w:abstractNumId="60" w15:restartNumberingAfterBreak="0">
     <w:nsid w:val="71B87A6B"/>
     <w:multiLevelType w:val="hybridMultilevel"/>
     <w:tmpl w:val="6EA64CD0"/>
@@ -12329,7 +12507,7 @@
       </w:rPr>
     </w:lvl>
   </w:abstractNum>
-  <w:abstractNum w:abstractNumId="60" w15:restartNumberingAfterBreak="0">
+  <w:abstractNum w:abstractNumId="61" w15:restartNumberingAfterBreak="0">
     <w:nsid w:val="73A264C0"/>
     <w:multiLevelType w:val="multilevel"/>
     <w:tmpl w:val="E7EE2574"/>
@@ -12478,7 +12656,7 @@
       </w:rPr>
     </w:lvl>
   </w:abstractNum>
-  <w:abstractNum w:abstractNumId="61" w15:restartNumberingAfterBreak="0">
+  <w:abstractNum w:abstractNumId="62" w15:restartNumberingAfterBreak="0">
     <w:nsid w:val="7440096E"/>
     <w:multiLevelType w:val="multilevel"/>
     <w:tmpl w:val="EA287E2E"/>
@@ -12627,7 +12805,7 @@
       </w:rPr>
     </w:lvl>
   </w:abstractNum>
-  <w:abstractNum w:abstractNumId="62" w15:restartNumberingAfterBreak="0">
+  <w:abstractNum w:abstractNumId="63" w15:restartNumberingAfterBreak="0">
     <w:nsid w:val="769D31FA"/>
     <w:multiLevelType w:val="multilevel"/>
     <w:tmpl w:val="4DD41194"/>
@@ -12774,7 +12952,7 @@
       </w:rPr>
     </w:lvl>
   </w:abstractNum>
-  <w:abstractNum w:abstractNumId="63" w15:restartNumberingAfterBreak="0">
+  <w:abstractNum w:abstractNumId="64" w15:restartNumberingAfterBreak="0">
     <w:nsid w:val="783D127A"/>
     <w:multiLevelType w:val="hybridMultilevel"/>
     <w:tmpl w:val="F51A7A14"/>
@@ -12860,7 +13038,7 @@
       </w:pPr>
     </w:lvl>
   </w:abstractNum>
-  <w:abstractNum w:abstractNumId="64" w15:restartNumberingAfterBreak="0">
+  <w:abstractNum w:abstractNumId="65" w15:restartNumberingAfterBreak="0">
     <w:nsid w:val="7926716B"/>
     <w:multiLevelType w:val="multilevel"/>
     <w:tmpl w:val="E9561C00"/>
@@ -13009,7 +13187,7 @@
       </w:rPr>
     </w:lvl>
   </w:abstractNum>
-  <w:abstractNum w:abstractNumId="65" w15:restartNumberingAfterBreak="0">
+  <w:abstractNum w:abstractNumId="66" w15:restartNumberingAfterBreak="0">
     <w:nsid w:val="796B3F70"/>
     <w:multiLevelType w:val="multilevel"/>
     <w:tmpl w:val="4DD41194"/>
@@ -13156,7 +13334,7 @@
       </w:rPr>
     </w:lvl>
   </w:abstractNum>
-  <w:abstractNum w:abstractNumId="66" w15:restartNumberingAfterBreak="0">
+  <w:abstractNum w:abstractNumId="67" w15:restartNumberingAfterBreak="0">
     <w:nsid w:val="7F750B8C"/>
     <w:multiLevelType w:val="hybridMultilevel"/>
     <w:tmpl w:val="6D0E43FC"/>
@@ -13269,7 +13447,7 @@
       </w:rPr>
     </w:lvl>
   </w:abstractNum>
-  <w:abstractNum w:abstractNumId="67" w15:restartNumberingAfterBreak="0">
+  <w:abstractNum w:abstractNumId="68" w15:restartNumberingAfterBreak="0">
     <w:nsid w:val="7FFA60BA"/>
     <w:multiLevelType w:val="hybridMultilevel"/>
     <w:tmpl w:val="331E5756"/>
@@ -13383,73 +13561,73 @@
     </w:lvl>
   </w:abstractNum>
   <w:num w:numId="1" w16cid:durableId="247661832">
-    <w:abstractNumId w:val="61"/>
+    <w:abstractNumId w:val="62"/>
   </w:num>
   <w:num w:numId="2" w16cid:durableId="1581409074">
-    <w:abstractNumId w:val="57"/>
+    <w:abstractNumId w:val="58"/>
   </w:num>
   <w:num w:numId="3" w16cid:durableId="281229050">
-    <w:abstractNumId w:val="34"/>
+    <w:abstractNumId w:val="35"/>
   </w:num>
   <w:num w:numId="4" w16cid:durableId="836455437">
-    <w:abstractNumId w:val="33"/>
+    <w:abstractNumId w:val="34"/>
   </w:num>
   <w:num w:numId="5" w16cid:durableId="883326139">
     <w:abstractNumId w:val="9"/>
   </w:num>
   <w:num w:numId="6" w16cid:durableId="1575046944">
-    <w:abstractNumId w:val="45"/>
+    <w:abstractNumId w:val="46"/>
   </w:num>
   <w:num w:numId="7" w16cid:durableId="335887571">
     <w:abstractNumId w:val="22"/>
   </w:num>
   <w:num w:numId="8" w16cid:durableId="1392656296">
-    <w:abstractNumId w:val="31"/>
+    <w:abstractNumId w:val="32"/>
   </w:num>
   <w:num w:numId="9" w16cid:durableId="1398019751">
-    <w:abstractNumId w:val="39"/>
+    <w:abstractNumId w:val="40"/>
   </w:num>
   <w:num w:numId="10" w16cid:durableId="528877235">
     <w:abstractNumId w:val="13"/>
   </w:num>
   <w:num w:numId="11" w16cid:durableId="1277981125">
-    <w:abstractNumId w:val="29"/>
+    <w:abstractNumId w:val="30"/>
   </w:num>
   <w:num w:numId="12" w16cid:durableId="235942878">
     <w:abstractNumId w:val="5"/>
   </w:num>
   <w:num w:numId="13" w16cid:durableId="324286394">
-    <w:abstractNumId w:val="67"/>
+    <w:abstractNumId w:val="68"/>
   </w:num>
   <w:num w:numId="14" w16cid:durableId="638807332">
     <w:abstractNumId w:val="24"/>
   </w:num>
   <w:num w:numId="15" w16cid:durableId="2006393916">
-    <w:abstractNumId w:val="41"/>
+    <w:abstractNumId w:val="42"/>
   </w:num>
   <w:num w:numId="16" w16cid:durableId="540871152">
-    <w:abstractNumId w:val="50"/>
+    <w:abstractNumId w:val="51"/>
   </w:num>
   <w:num w:numId="17" w16cid:durableId="630743866">
     <w:abstractNumId w:val="4"/>
   </w:num>
   <w:num w:numId="18" w16cid:durableId="1065906838">
-    <w:abstractNumId w:val="30"/>
+    <w:abstractNumId w:val="31"/>
   </w:num>
   <w:num w:numId="19" w16cid:durableId="573976954">
-    <w:abstractNumId w:val="48"/>
+    <w:abstractNumId w:val="49"/>
   </w:num>
   <w:num w:numId="20" w16cid:durableId="413865840">
-    <w:abstractNumId w:val="52"/>
+    <w:abstractNumId w:val="53"/>
   </w:num>
   <w:num w:numId="21" w16cid:durableId="1837265926">
-    <w:abstractNumId w:val="38"/>
+    <w:abstractNumId w:val="39"/>
   </w:num>
   <w:num w:numId="22" w16cid:durableId="613437990">
-    <w:abstractNumId w:val="28"/>
+    <w:abstractNumId w:val="29"/>
   </w:num>
   <w:num w:numId="23" w16cid:durableId="2033071646">
-    <w:abstractNumId w:val="51"/>
+    <w:abstractNumId w:val="52"/>
   </w:num>
   <w:num w:numId="24" w16cid:durableId="1259408785">
     <w:abstractNumId w:val="21"/>
@@ -13458,10 +13636,10 @@
     <w:abstractNumId w:val="0"/>
   </w:num>
   <w:num w:numId="26" w16cid:durableId="1390299632">
-    <w:abstractNumId w:val="35"/>
+    <w:abstractNumId w:val="36"/>
   </w:num>
   <w:num w:numId="27" w16cid:durableId="1990477003">
-    <w:abstractNumId w:val="59"/>
+    <w:abstractNumId w:val="60"/>
   </w:num>
   <w:num w:numId="28" w16cid:durableId="593826109">
     <w:abstractNumId w:val="7"/>
@@ -13479,19 +13657,19 @@
     <w:abstractNumId w:val="17"/>
   </w:num>
   <w:num w:numId="33" w16cid:durableId="557865816">
-    <w:abstractNumId w:val="60"/>
+    <w:abstractNumId w:val="61"/>
   </w:num>
   <w:num w:numId="34" w16cid:durableId="1511144063">
-    <w:abstractNumId w:val="64"/>
+    <w:abstractNumId w:val="65"/>
   </w:num>
   <w:num w:numId="35" w16cid:durableId="71777068">
-    <w:abstractNumId w:val="46"/>
+    <w:abstractNumId w:val="47"/>
   </w:num>
   <w:num w:numId="36" w16cid:durableId="57487032">
-    <w:abstractNumId w:val="40"/>
+    <w:abstractNumId w:val="41"/>
   </w:num>
   <w:num w:numId="37" w16cid:durableId="199709077">
-    <w:abstractNumId w:val="27"/>
+    <w:abstractNumId w:val="28"/>
   </w:num>
   <w:num w:numId="38" w16cid:durableId="1504318758">
     <w:abstractNumId w:val="3"/>
@@ -13500,7 +13678,7 @@
     <w:abstractNumId w:val="23"/>
   </w:num>
   <w:num w:numId="40" w16cid:durableId="1755274984">
-    <w:abstractNumId w:val="53"/>
+    <w:abstractNumId w:val="54"/>
   </w:num>
   <w:num w:numId="41" w16cid:durableId="136802524">
     <w:abstractNumId w:val="26"/>
@@ -13509,49 +13687,49 @@
     <w:abstractNumId w:val="1"/>
   </w:num>
   <w:num w:numId="43" w16cid:durableId="284239137">
-    <w:abstractNumId w:val="42"/>
+    <w:abstractNumId w:val="43"/>
   </w:num>
   <w:num w:numId="44" w16cid:durableId="678577560">
-    <w:abstractNumId w:val="44"/>
+    <w:abstractNumId w:val="45"/>
   </w:num>
   <w:num w:numId="45" w16cid:durableId="609581232">
     <w:abstractNumId w:val="25"/>
   </w:num>
   <w:num w:numId="46" w16cid:durableId="1881741156">
-    <w:abstractNumId w:val="66"/>
+    <w:abstractNumId w:val="67"/>
   </w:num>
   <w:num w:numId="47" w16cid:durableId="22249465">
-    <w:abstractNumId w:val="43"/>
+    <w:abstractNumId w:val="44"/>
   </w:num>
   <w:num w:numId="48" w16cid:durableId="2133404216">
-    <w:abstractNumId w:val="47"/>
+    <w:abstractNumId w:val="48"/>
   </w:num>
   <w:num w:numId="49" w16cid:durableId="1423723067">
-    <w:abstractNumId w:val="58"/>
+    <w:abstractNumId w:val="59"/>
   </w:num>
   <w:num w:numId="50" w16cid:durableId="1649166729">
-    <w:abstractNumId w:val="36"/>
+    <w:abstractNumId w:val="37"/>
   </w:num>
   <w:num w:numId="51" w16cid:durableId="1564943499">
     <w:abstractNumId w:val="11"/>
   </w:num>
   <w:num w:numId="52" w16cid:durableId="241989725">
-    <w:abstractNumId w:val="49"/>
+    <w:abstractNumId w:val="50"/>
   </w:num>
   <w:num w:numId="53" w16cid:durableId="929387446">
     <w:abstractNumId w:val="18"/>
   </w:num>
   <w:num w:numId="54" w16cid:durableId="1167405255">
-    <w:abstractNumId w:val="63"/>
+    <w:abstractNumId w:val="64"/>
   </w:num>
   <w:num w:numId="55" w16cid:durableId="1499269788">
     <w:abstractNumId w:val="16"/>
   </w:num>
   <w:num w:numId="56" w16cid:durableId="1054617784">
-    <w:abstractNumId w:val="32"/>
+    <w:abstractNumId w:val="33"/>
   </w:num>
   <w:num w:numId="57" w16cid:durableId="1789816418">
-    <w:abstractNumId w:val="56"/>
+    <w:abstractNumId w:val="57"/>
   </w:num>
   <w:num w:numId="58" w16cid:durableId="1679649342">
     <w:abstractNumId w:val="14"/>
@@ -13560,16 +13738,16 @@
     <w:abstractNumId w:val="2"/>
   </w:num>
   <w:num w:numId="60" w16cid:durableId="1259362499">
-    <w:abstractNumId w:val="55"/>
+    <w:abstractNumId w:val="56"/>
   </w:num>
   <w:num w:numId="61" w16cid:durableId="1496410981">
-    <w:abstractNumId w:val="37"/>
+    <w:abstractNumId w:val="38"/>
   </w:num>
   <w:num w:numId="62" w16cid:durableId="931739415">
     <w:abstractNumId w:val="12"/>
   </w:num>
   <w:num w:numId="63" w16cid:durableId="1203902384">
-    <w:abstractNumId w:val="65"/>
+    <w:abstractNumId w:val="66"/>
   </w:num>
   <w:num w:numId="64" w16cid:durableId="1697921601">
     <w:abstractNumId w:val="10"/>
@@ -13581,10 +13759,13 @@
     <w:abstractNumId w:val="15"/>
   </w:num>
   <w:num w:numId="67" w16cid:durableId="1349328346">
-    <w:abstractNumId w:val="62"/>
+    <w:abstractNumId w:val="63"/>
   </w:num>
   <w:num w:numId="68" w16cid:durableId="660428137">
-    <w:abstractNumId w:val="54"/>
+    <w:abstractNumId w:val="55"/>
+  </w:num>
+  <w:num w:numId="69" w16cid:durableId="1631284472">
+    <w:abstractNumId w:val="27"/>
   </w:num>
 </w:numbering>
 </file>
@@ -14193,6 +14374,7 @@
   <w:style w:type="character" w:default="1" w:styleId="DefaultParagraphFont">
     <w:name w:val="Default Paragraph Font"/>
     <w:uiPriority w:val="1"/>
+    <w:semiHidden/>
     <w:unhideWhenUsed/>
   </w:style>
   <w:style w:type="table" w:default="1" w:styleId="TableNormal">
